--- a/mysql笔记.docx
+++ b/mysql笔记.docx
@@ -294,9 +294,478 @@
           <w:tab w:val="left" w:pos="740"/>
         </w:tabs>
         <w:ind w:left="360" w:firstLineChars="0" w:firstLine="0"/>
+        <w:rPr>
+          <w:rFonts w:hint="eastAsia"/>
+        </w:rPr>
       </w:pPr>
       <w:r>
         <w:t>) ENGINE = InnoDB AUTO_INCREMENT=1 DEFAULT CHARSET=utf8;</w:t>
+      </w:r>
+    </w:p>
+    <w:p>
+      <w:pPr>
+        <w:pStyle w:val="a3"/>
+        <w:tabs>
+          <w:tab w:val="left" w:pos="740"/>
+        </w:tabs>
+        <w:ind w:left="360" w:firstLineChars="0" w:firstLine="0"/>
+        <w:rPr>
+          <w:rFonts w:hint="eastAsia"/>
+        </w:rPr>
+      </w:pPr>
+    </w:p>
+    <w:p>
+      <w:pPr>
+        <w:pStyle w:val="a3"/>
+        <w:tabs>
+          <w:tab w:val="left" w:pos="740"/>
+        </w:tabs>
+        <w:ind w:left="360" w:firstLine="480"/>
+      </w:pPr>
+      <w:r>
+        <w:t>create table tb_person_info(</w:t>
+      </w:r>
+    </w:p>
+    <w:p>
+      <w:pPr>
+        <w:pStyle w:val="a3"/>
+        <w:tabs>
+          <w:tab w:val="left" w:pos="740"/>
+        </w:tabs>
+        <w:ind w:left="360" w:firstLine="480"/>
+      </w:pPr>
+      <w:r>
+        <w:t xml:space="preserve">  user_id int(10) NOT NULL AUTO_INCREMENT,</w:t>
+      </w:r>
+    </w:p>
+    <w:p>
+      <w:pPr>
+        <w:pStyle w:val="a3"/>
+        <w:tabs>
+          <w:tab w:val="left" w:pos="740"/>
+        </w:tabs>
+        <w:ind w:left="360" w:firstLine="480"/>
+      </w:pPr>
+      <w:r>
+        <w:t xml:space="preserve">  name varchar(32) DEFAULT NULL,</w:t>
+      </w:r>
+    </w:p>
+    <w:p>
+      <w:pPr>
+        <w:pStyle w:val="a3"/>
+        <w:tabs>
+          <w:tab w:val="left" w:pos="740"/>
+        </w:tabs>
+        <w:ind w:left="360" w:firstLine="480"/>
+      </w:pPr>
+      <w:r>
+        <w:t xml:space="preserve">  profile_img varchar(1024) DEFAULT NULL,</w:t>
+      </w:r>
+    </w:p>
+    <w:p>
+      <w:pPr>
+        <w:pStyle w:val="a3"/>
+        <w:tabs>
+          <w:tab w:val="left" w:pos="740"/>
+        </w:tabs>
+        <w:ind w:left="360" w:firstLine="480"/>
+      </w:pPr>
+      <w:r>
+        <w:t xml:space="preserve">  email varchar(1024) DEFAULT NULL,</w:t>
+      </w:r>
+    </w:p>
+    <w:p>
+      <w:pPr>
+        <w:pStyle w:val="a3"/>
+        <w:tabs>
+          <w:tab w:val="left" w:pos="740"/>
+        </w:tabs>
+        <w:ind w:left="360" w:firstLine="480"/>
+      </w:pPr>
+      <w:r>
+        <w:t xml:space="preserve">  gender varchar(2) DEFAULT NULL,</w:t>
+      </w:r>
+    </w:p>
+    <w:p>
+      <w:pPr>
+        <w:pStyle w:val="a3"/>
+        <w:tabs>
+          <w:tab w:val="left" w:pos="740"/>
+        </w:tabs>
+        <w:ind w:left="360" w:firstLine="480"/>
+      </w:pPr>
+      <w:r>
+        <w:t xml:space="preserve">  enable_status int(2) NOT NULL DEFAULT'0' COMMENT'0:禁止使用,1允许使用',</w:t>
+      </w:r>
+    </w:p>
+    <w:p>
+      <w:pPr>
+        <w:pStyle w:val="a3"/>
+        <w:tabs>
+          <w:tab w:val="left" w:pos="740"/>
+        </w:tabs>
+        <w:ind w:left="360" w:firstLine="480"/>
+      </w:pPr>
+      <w:r>
+        <w:t xml:space="preserve">  user_type int(2) NOT NULL DEFAULT'1' COMMENT'1:顾客,2:店家3:超</w:t>
+      </w:r>
+      <w:r>
+        <w:lastRenderedPageBreak/>
+        <w:t>管',</w:t>
+      </w:r>
+    </w:p>
+    <w:p>
+      <w:pPr>
+        <w:pStyle w:val="a3"/>
+        <w:tabs>
+          <w:tab w:val="left" w:pos="740"/>
+        </w:tabs>
+        <w:ind w:left="360" w:firstLine="480"/>
+      </w:pPr>
+      <w:r>
+        <w:t xml:space="preserve">  create_time datetime DEFAULT NULL,</w:t>
+      </w:r>
+    </w:p>
+    <w:p>
+      <w:pPr>
+        <w:pStyle w:val="a3"/>
+        <w:tabs>
+          <w:tab w:val="left" w:pos="740"/>
+        </w:tabs>
+        <w:ind w:left="360" w:firstLine="480"/>
+      </w:pPr>
+      <w:r>
+        <w:t xml:space="preserve">  last_edit_time datetime DEFAULT NULL,</w:t>
+      </w:r>
+    </w:p>
+    <w:p>
+      <w:pPr>
+        <w:pStyle w:val="a3"/>
+        <w:tabs>
+          <w:tab w:val="left" w:pos="740"/>
+        </w:tabs>
+        <w:ind w:left="360" w:firstLine="480"/>
+      </w:pPr>
+      <w:r>
+        <w:t xml:space="preserve">  primary key(user_id)</w:t>
+      </w:r>
+    </w:p>
+    <w:p>
+      <w:pPr>
+        <w:pStyle w:val="a3"/>
+        <w:tabs>
+          <w:tab w:val="left" w:pos="740"/>
+        </w:tabs>
+        <w:ind w:left="360" w:firstLine="480"/>
+      </w:pPr>
+      <w:r>
+        <w:t>)ENGINE=InnoDB AUTO_INCREMENT=1 DEFAULT CHARSET=utf8;</w:t>
+      </w:r>
+    </w:p>
+    <w:p>
+      <w:pPr>
+        <w:pStyle w:val="a3"/>
+        <w:tabs>
+          <w:tab w:val="left" w:pos="740"/>
+        </w:tabs>
+        <w:ind w:left="360" w:firstLine="480"/>
+      </w:pPr>
+    </w:p>
+    <w:p>
+      <w:pPr>
+        <w:pStyle w:val="a3"/>
+        <w:tabs>
+          <w:tab w:val="left" w:pos="740"/>
+        </w:tabs>
+        <w:ind w:left="360" w:firstLine="480"/>
+      </w:pPr>
+    </w:p>
+    <w:p>
+      <w:pPr>
+        <w:pStyle w:val="a3"/>
+        <w:tabs>
+          <w:tab w:val="left" w:pos="740"/>
+        </w:tabs>
+        <w:ind w:left="360" w:firstLine="480"/>
+      </w:pPr>
+      <w:r>
+        <w:t>create table tb_wechat_auth(</w:t>
+      </w:r>
+    </w:p>
+    <w:p>
+      <w:pPr>
+        <w:pStyle w:val="a3"/>
+        <w:tabs>
+          <w:tab w:val="left" w:pos="740"/>
+        </w:tabs>
+        <w:ind w:left="360" w:firstLine="480"/>
+      </w:pPr>
+      <w:r>
+        <w:t xml:space="preserve">  wechat_auth_id int(10) not null auto_increment,</w:t>
+      </w:r>
+    </w:p>
+    <w:p>
+      <w:pPr>
+        <w:pStyle w:val="a3"/>
+        <w:tabs>
+          <w:tab w:val="left" w:pos="740"/>
+        </w:tabs>
+        <w:ind w:left="360" w:firstLine="480"/>
+      </w:pPr>
+      <w:r>
+        <w:t xml:space="preserve">  user_id int(10) not null,</w:t>
+      </w:r>
+    </w:p>
+    <w:p>
+      <w:pPr>
+        <w:pStyle w:val="a3"/>
+        <w:tabs>
+          <w:tab w:val="left" w:pos="740"/>
+        </w:tabs>
+        <w:ind w:left="360" w:firstLine="480"/>
+      </w:pPr>
+      <w:r>
+        <w:t xml:space="preserve">  open_id varchar(1024) not null,</w:t>
+      </w:r>
+    </w:p>
+    <w:p>
+      <w:pPr>
+        <w:pStyle w:val="a3"/>
+        <w:tabs>
+          <w:tab w:val="left" w:pos="740"/>
+        </w:tabs>
+        <w:ind w:left="360" w:firstLine="480"/>
+      </w:pPr>
+      <w:r>
+        <w:t xml:space="preserve">  create_time datetime default null,</w:t>
+      </w:r>
+    </w:p>
+    <w:p>
+      <w:pPr>
+        <w:pStyle w:val="a3"/>
+        <w:tabs>
+          <w:tab w:val="left" w:pos="740"/>
+        </w:tabs>
+        <w:ind w:left="360" w:firstLine="480"/>
+      </w:pPr>
+      <w:r>
+        <w:t xml:space="preserve">  primary key(wechat_auth_id),</w:t>
+      </w:r>
+    </w:p>
+    <w:p>
+      <w:pPr>
+        <w:pStyle w:val="a3"/>
+        <w:tabs>
+          <w:tab w:val="left" w:pos="740"/>
+        </w:tabs>
+        <w:ind w:left="360" w:firstLine="480"/>
+      </w:pPr>
+      <w:r>
+        <w:t xml:space="preserve">  constraint `fk_wechatauth_profile` foreign key(user_id)references `tb_person_info`(user_id)</w:t>
+      </w:r>
+    </w:p>
+    <w:p>
+      <w:pPr>
+        <w:pStyle w:val="a3"/>
+        <w:tabs>
+          <w:tab w:val="left" w:pos="740"/>
+        </w:tabs>
+        <w:ind w:left="360" w:firstLineChars="0" w:firstLine="0"/>
+        <w:rPr>
+          <w:rFonts w:hint="eastAsia"/>
+        </w:rPr>
+      </w:pPr>
+      <w:r>
+        <w:t>)ENGINE=InnoDB AUTO_INCREMENT=1 DEFAULT CHARSET=utf8;</w:t>
+      </w:r>
+    </w:p>
+    <w:p>
+      <w:pPr>
+        <w:pStyle w:val="a3"/>
+        <w:tabs>
+          <w:tab w:val="left" w:pos="740"/>
+        </w:tabs>
+        <w:ind w:left="360" w:firstLineChars="0" w:firstLine="0"/>
+        <w:rPr>
+          <w:rFonts w:hint="eastAsia"/>
+        </w:rPr>
+      </w:pPr>
+    </w:p>
+    <w:p>
+      <w:pPr>
+        <w:pStyle w:val="a3"/>
+        <w:tabs>
+          <w:tab w:val="left" w:pos="740"/>
+        </w:tabs>
+        <w:ind w:left="360" w:firstLineChars="0" w:firstLine="0"/>
+        <w:rPr>
+          <w:rFonts w:hint="eastAsia"/>
+        </w:rPr>
+      </w:pPr>
+      <w:hyperlink r:id="rId6" w:history="1">
+        <w:r>
+          <w:rPr>
+            <w:rStyle w:val="a4"/>
+          </w:rPr>
+          <w:t>https://blog.csdn.net/Alex_Fish/article/details/80632918</w:t>
+        </w:r>
+      </w:hyperlink>
+    </w:p>
+    <w:p>
+      <w:pPr>
+        <w:pStyle w:val="a3"/>
+        <w:tabs>
+          <w:tab w:val="left" w:pos="740"/>
+        </w:tabs>
+        <w:ind w:left="360" w:firstLineChars="0" w:firstLine="0"/>
+        <w:rPr>
+          <w:rFonts w:hint="eastAsia"/>
+        </w:rPr>
+      </w:pPr>
+    </w:p>
+    <w:p>
+      <w:pPr>
+        <w:pStyle w:val="a3"/>
+        <w:numPr>
+          <w:ilvl w:val="0"/>
+          <w:numId w:val="1"/>
+        </w:numPr>
+        <w:tabs>
+          <w:tab w:val="left" w:pos="740"/>
+        </w:tabs>
+        <w:ind w:firstLineChars="0"/>
+        <w:rPr>
+          <w:rFonts w:hint="eastAsia"/>
+        </w:rPr>
+      </w:pPr>
+      <w:r>
+        <w:rPr>
+          <w:rFonts w:hint="eastAsia"/>
+        </w:rPr>
+        <w:t>脚本语句3</w:t>
+      </w:r>
+    </w:p>
+    <w:p>
+      <w:pPr>
+        <w:pStyle w:val="a3"/>
+        <w:tabs>
+          <w:tab w:val="left" w:pos="740"/>
+        </w:tabs>
+        <w:ind w:left="360" w:firstLine="480"/>
+      </w:pPr>
+      <w:r>
+        <w:t>CREATE TABLE `tb_shop_category` (</w:t>
+      </w:r>
+    </w:p>
+    <w:p>
+      <w:pPr>
+        <w:pStyle w:val="a3"/>
+        <w:tabs>
+          <w:tab w:val="left" w:pos="740"/>
+        </w:tabs>
+        <w:ind w:left="360" w:firstLine="480"/>
+      </w:pPr>
+      <w:r>
+        <w:t xml:space="preserve">  `shop_category_id` int(11) NOT NULL AUTO_INCREMENT,</w:t>
+      </w:r>
+    </w:p>
+    <w:p>
+      <w:pPr>
+        <w:pStyle w:val="a3"/>
+        <w:tabs>
+          <w:tab w:val="left" w:pos="740"/>
+        </w:tabs>
+        <w:ind w:left="360" w:firstLine="480"/>
+      </w:pPr>
+      <w:r>
+        <w:t xml:space="preserve">  `parent_id` int(11) DEFAULT NULL,</w:t>
+      </w:r>
+    </w:p>
+    <w:p>
+      <w:pPr>
+        <w:pStyle w:val="a3"/>
+        <w:tabs>
+          <w:tab w:val="left" w:pos="740"/>
+        </w:tabs>
+        <w:ind w:left="360" w:firstLine="480"/>
+      </w:pPr>
+      <w:r>
+        <w:t xml:space="preserve">  PRIMARY KEY (`shop_category_id`),</w:t>
+      </w:r>
+    </w:p>
+    <w:p>
+      <w:pPr>
+        <w:pStyle w:val="a3"/>
+        <w:tabs>
+          <w:tab w:val="left" w:pos="740"/>
+        </w:tabs>
+        <w:ind w:left="360" w:firstLine="480"/>
+      </w:pPr>
+      <w:r>
+        <w:t xml:space="preserve">  KEY `fk_shop_category_self` (`parent_id`),</w:t>
+      </w:r>
+    </w:p>
+    <w:p>
+      <w:pPr>
+        <w:pStyle w:val="a3"/>
+        <w:tabs>
+          <w:tab w:val="left" w:pos="740"/>
+        </w:tabs>
+        <w:ind w:left="360" w:firstLine="480"/>
+      </w:pPr>
+      <w:r>
+        <w:t xml:space="preserve">  CONSTRAINT `fk_shop_category_self` FOREIGN KEY (`parent_id`) REFERENCES `tb_shop_category` (`shop_category_id`)</w:t>
+      </w:r>
+    </w:p>
+    <w:p>
+      <w:pPr>
+        <w:pStyle w:val="a3"/>
+        <w:tabs>
+          <w:tab w:val="left" w:pos="740"/>
+        </w:tabs>
+        <w:ind w:left="360" w:firstLineChars="0" w:firstLine="0"/>
+        <w:rPr>
+          <w:rFonts w:hint="eastAsia"/>
+        </w:rPr>
+      </w:pPr>
+      <w:r>
+        <w:t>) ENGINE=InnoDB DEFAULT CHARSET=utf8</w:t>
+      </w:r>
+      <w:r>
+        <w:rPr>
+          <w:rFonts w:hint="eastAsia"/>
+        </w:rPr>
+        <w:t>;</w:t>
+      </w:r>
+    </w:p>
+    <w:p>
+      <w:pPr>
+        <w:pStyle w:val="a3"/>
+        <w:tabs>
+          <w:tab w:val="left" w:pos="740"/>
+        </w:tabs>
+        <w:ind w:left="360" w:firstLineChars="0" w:firstLine="0"/>
+        <w:rPr>
+          <w:rFonts w:hint="eastAsia"/>
+        </w:rPr>
+      </w:pPr>
+    </w:p>
+    <w:p>
+      <w:pPr>
+        <w:pStyle w:val="a3"/>
+        <w:tabs>
+          <w:tab w:val="left" w:pos="740"/>
+        </w:tabs>
+        <w:ind w:left="360" w:firstLineChars="0" w:firstLine="0"/>
+        <w:rPr>
+          <w:rFonts w:hint="eastAsia"/>
+        </w:rPr>
+      </w:pPr>
+      <w:r>
+        <w:rPr>
+          <w:rFonts w:hint="eastAsia"/>
+        </w:rPr>
+        <w:t>倒数第二句表明parent_id要么为null要么为shop_category_id</w:t>
       </w:r>
       <w:bookmarkStart w:id="0" w:name="_GoBack"/>
       <w:bookmarkEnd w:id="0"/>
